--- a/Documentation/RAMSIMM30SelectionGuide.docx
+++ b/Documentation/RAMSIMM30SelectionGuide.docx
@@ -412,7 +412,10 @@
         <w:pStyle w:val="Heading2"/>
       </w:pPr>
       <w:r>
-        <w:t>Impeccable Signal Integrity</w:t>
+        <w:t>Excellent</w:t>
+      </w:r>
+      <w:r>
+        <w:t xml:space="preserve"> Signal Integrity</w:t>
       </w:r>
     </w:p>
     <w:p>
@@ -772,16 +775,7 @@
                   <w:rPr>
                     <w:rFonts w:ascii="Cambria Math" w:hAnsi="Cambria Math"/>
                   </w:rPr>
-                  <m:t>≤</m:t>
-                </m:r>
-                <m:r>
-                  <m:rPr>
-                    <m:sty m:val="p"/>
-                  </m:rPr>
-                  <w:rPr>
-                    <w:rFonts w:ascii="Cambria Math" w:hAnsi="Cambria Math"/>
-                  </w:rPr>
-                  <m:t>70ns</m:t>
+                  <m:t>≤70ns</m:t>
                 </m:r>
               </m:oMath>
             </m:oMathPara>
@@ -897,16 +891,7 @@
                   <w:rPr>
                     <w:rFonts w:ascii="Cambria Math" w:hAnsi="Cambria Math"/>
                   </w:rPr>
-                  <m:t>≤</m:t>
-                </m:r>
-                <m:r>
-                  <m:rPr>
-                    <m:sty m:val="p"/>
-                  </m:rPr>
-                  <w:rPr>
-                    <w:rFonts w:ascii="Cambria Math" w:hAnsi="Cambria Math"/>
-                  </w:rPr>
-                  <m:t>70ns</m:t>
+                  <m:t>≤70ns</m:t>
                 </m:r>
               </m:oMath>
             </m:oMathPara>
@@ -1028,16 +1013,7 @@
                   <w:rPr>
                     <w:rFonts w:ascii="Cambria Math" w:hAnsi="Cambria Math"/>
                   </w:rPr>
-                  <m:t>≤</m:t>
-                </m:r>
-                <m:r>
-                  <m:rPr>
-                    <m:sty m:val="p"/>
-                  </m:rPr>
-                  <w:rPr>
-                    <w:rFonts w:ascii="Cambria Math" w:hAnsi="Cambria Math"/>
-                  </w:rPr>
-                  <m:t>70ns</m:t>
+                  <m:t>≤70ns</m:t>
                 </m:r>
               </m:oMath>
             </m:oMathPara>
@@ -1156,16 +1132,7 @@
                   <w:rPr>
                     <w:rFonts w:ascii="Cambria Math" w:hAnsi="Cambria Math"/>
                   </w:rPr>
-                  <m:t>≤</m:t>
-                </m:r>
-                <m:r>
-                  <m:rPr>
-                    <m:sty m:val="p"/>
-                  </m:rPr>
-                  <w:rPr>
-                    <w:rFonts w:ascii="Cambria Math" w:hAnsi="Cambria Math"/>
-                  </w:rPr>
-                  <m:t>80ns</m:t>
+                  <m:t>≤80ns</m:t>
                 </m:r>
               </m:oMath>
             </m:oMathPara>

--- a/Documentation/RAMSIMM30SelectionGuide.docx
+++ b/Documentation/RAMSIMM30SelectionGuide.docx
@@ -368,7 +368,7 @@
     </w:p>
     <w:p>
       <w:r>
-        <w:t xml:space="preserve">The GW419X-series RAM SIMMs </w:t>
+        <w:t xml:space="preserve">GW419X-series RAM SIMMs </w:t>
       </w:r>
       <w:r>
         <w:t>are built with</w:t>
@@ -420,7 +420,7 @@
     </w:p>
     <w:p>
       <w:r>
-        <w:t>The GW419X-series RAM SIMMs</w:t>
+        <w:t>GW419X-series RAM SIMMs</w:t>
       </w:r>
       <w:r>
         <w:t xml:space="preserve"> </w:t>
